--- a/109598018_李振豪_問題.docx
+++ b/109598018_李振豪_問題.docx
@@ -129,7 +129,26 @@
         <w:rPr>
           <w:rFonts w:ascii="微軟正黑體" w:eastAsia="微軟正黑體" w:hAnsi="微軟正黑體" w:hint="eastAsia"/>
         </w:rPr>
-        <w:t>：26</w:t>
+        <w:t xml:space="preserve"> 對應到 </w:t>
+      </w:r>
+      <w:r>
+        <w:rPr>
+          <w:rFonts w:ascii="微軟正黑體" w:eastAsia="微軟正黑體" w:hAnsi="微軟正黑體" w:hint="eastAsia"/>
+          <w:b/>
+        </w:rPr>
+        <w:t>あ</w:t>
+      </w:r>
+      <w:r>
+        <w:rPr>
+          <w:rFonts w:ascii="微軟正黑體" w:eastAsia="微軟正黑體" w:hAnsi="微軟正黑體" w:hint="eastAsia"/>
+        </w:rPr>
+        <w:t>：</w:t>
+      </w:r>
+      <w:r>
+        <w:rPr>
+          <w:rFonts w:ascii="微軟正黑體" w:eastAsia="微軟正黑體" w:hAnsi="微軟正黑體" w:hint="eastAsia"/>
+        </w:rPr>
+        <w:t>9</w:t>
       </w:r>
     </w:p>
     <w:p>
@@ -280,15 +299,8 @@
         <w:rPr>
           <w:rFonts w:ascii="微軟正黑體" w:eastAsia="微軟正黑體" w:hAnsi="微軟正黑體" w:hint="eastAsia"/>
         </w:rPr>
-        <w:t>：24</w:t>
-      </w:r>
-    </w:p>
-    <w:p>
-      <w:pPr>
-        <w:rPr>
-          <w:rFonts w:ascii="微軟正黑體" w:eastAsia="微軟正黑體" w:hAnsi="微軟正黑體"/>
-        </w:rPr>
-      </w:pPr>
+        <w:t xml:space="preserve"> 與 </w:t>
+      </w:r>
       <w:proofErr w:type="spellStart"/>
       <w:r>
         <w:rPr>
@@ -301,7 +313,26 @@
         <w:rPr>
           <w:rFonts w:ascii="微軟正黑體" w:eastAsia="微軟正黑體" w:hAnsi="微軟正黑體" w:hint="eastAsia"/>
         </w:rPr>
-        <w:t>：25</w:t>
+        <w:t xml:space="preserve"> 對應到 </w:t>
+      </w:r>
+      <w:r>
+        <w:rPr>
+          <w:rFonts w:ascii="微軟正黑體" w:eastAsia="微軟正黑體" w:hAnsi="微軟正黑體" w:hint="eastAsia"/>
+          <w:b/>
+        </w:rPr>
+        <w:t>瞳小</w:t>
+      </w:r>
+      <w:r>
+        <w:rPr>
+          <w:rFonts w:ascii="微軟正黑體" w:eastAsia="微軟正黑體" w:hAnsi="微軟正黑體" w:hint="eastAsia"/>
+        </w:rPr>
+        <w:t>：</w:t>
+      </w:r>
+      <w:r>
+        <w:rPr>
+          <w:rFonts w:ascii="微軟正黑體" w:eastAsia="微軟正黑體" w:hAnsi="微軟正黑體" w:hint="eastAsia"/>
+        </w:rPr>
+        <w:t>30</w:t>
       </w:r>
       <w:bookmarkStart w:id="0" w:name="_GoBack"/>
       <w:bookmarkEnd w:id="0"/>
